--- a/Assignment3.docx
+++ b/Assignment3.docx
@@ -2,11 +2,82 @@
 <file path=word/document.xml><?xml version="1.0" encoding="utf-8"?>
 <w:document xmlns:wpc="http://schemas.microsoft.com/office/word/2010/wordprocessingCanvas" xmlns:cx="http://schemas.microsoft.com/office/drawing/2014/chartex" xmlns:cx1="http://schemas.microsoft.com/office/drawing/2015/9/8/chartex" xmlns:cx2="http://schemas.microsoft.com/office/drawing/2015/10/21/chartex" xmlns:cx3="http://schemas.microsoft.com/office/drawing/2016/5/9/chartex" xmlns:cx4="http://schemas.microsoft.com/office/drawing/2016/5/10/chartex" xmlns:cx5="http://schemas.microsoft.com/office/drawing/2016/5/11/chartex" xmlns:cx6="http://schemas.microsoft.com/office/drawing/2016/5/12/chartex" xmlns:cx7="http://schemas.microsoft.com/office/drawing/2016/5/13/chartex" xmlns:cx8="http://schemas.microsoft.com/office/drawing/2016/5/14/chartex" xmlns:mc="http://schemas.openxmlformats.org/markup-compatibility/2006" xmlns:aink="http://schemas.microsoft.com/office/drawing/2016/ink" xmlns:am3d="http://schemas.microsoft.com/office/drawing/2017/model3d" xmlns:o="urn:schemas-microsoft-com:office:office" xmlns:oel="http://schemas.microsoft.com/office/2019/extlst" xmlns:r="http://schemas.openxmlformats.org/officeDocument/2006/relationships" xmlns:m="http://schemas.openxmlformats.org/officeDocument/2006/math" xmlns:v="urn:schemas-microsoft-com:vml" xmlns:wp14="http://schemas.microsoft.com/office/word/2010/wordprocessingDrawing" xmlns:wp="http://schemas.openxmlformats.org/drawingml/2006/wordprocessingDrawing" xmlns:w10="urn:schemas-microsoft-com:office:word" xmlns:w="http://schemas.openxmlformats.org/wordprocessingml/2006/main" xmlns:w14="http://schemas.microsoft.com/office/word/2010/wordml" xmlns:w15="http://schemas.microsoft.com/office/word/2012/wordml" xmlns:w16cex="http://schemas.microsoft.com/office/word/2018/wordml/cex" xmlns:w16cid="http://schemas.microsoft.com/office/word/2016/wordml/cid" xmlns:w16="http://schemas.microsoft.com/office/word/2018/wordml" xmlns:w16du="http://schemas.microsoft.com/office/word/2023/wordml/word16du" xmlns:w16sdtdh="http://schemas.microsoft.com/office/word/2020/wordml/sdtdatahash" xmlns:w16se="http://schemas.microsoft.com/office/word/2015/wordml/symex" xmlns:wpg="http://schemas.microsoft.com/office/word/2010/wordprocessingGroup" xmlns:wpi="http://schemas.microsoft.com/office/word/2010/wordprocessingInk" xmlns:wne="http://schemas.microsoft.com/office/word/2006/wordml" xmlns:wps="http://schemas.microsoft.com/office/word/2010/wordprocessingShape" mc:Ignorable="w14 w15 w16se w16cid w16 w16cex w16sdtdh w16du wp14">
   <w:body>
+    <w:p/>
+    <w:p>
+      <w:r>
+        <w:t>Here's a diagram showing the process where students first push their code to a branch, followed by a code review, and finally merg</w:t>
+      </w:r>
+      <w:r>
+        <w:t>e</w:t>
+      </w:r>
+      <w:r>
+        <w:t xml:space="preserve"> into the main branch. This workflow ensures that changes are reviewed before being integrated into the main project. </w:t>
+      </w:r>
+      <w:r>
+        <w:drawing>
+          <wp:inline distT="0" distB="0" distL="0" distR="0">
+            <wp:extent cx="5731510" cy="2853055"/>
+            <wp:effectExtent l="0" t="0" r="2540" b="4445"/>
+            <wp:docPr id="1478949833" name="Picture 2" descr="image">
+              <a:hlinkClick xmlns:a="http://schemas.openxmlformats.org/drawingml/2006/main" r:id="rId5" tgtFrame="&quot;_blank&quot;"/>
+            </wp:docPr>
+            <wp:cNvGraphicFramePr>
+              <a:graphicFrameLocks xmlns:a="http://schemas.openxmlformats.org/drawingml/2006/main" noChangeAspect="1"/>
+            </wp:cNvGraphicFramePr>
+            <a:graphic xmlns:a="http://schemas.openxmlformats.org/drawingml/2006/main">
+              <a:graphicData uri="http://schemas.openxmlformats.org/drawingml/2006/picture">
+                <pic:pic xmlns:pic="http://schemas.openxmlformats.org/drawingml/2006/picture">
+                  <pic:nvPicPr>
+                    <pic:cNvPr id="0" name="Picture 6" descr="image">
+                      <a:hlinkClick r:id="rId5" tgtFrame="&quot;_blank&quot;"/>
+                    </pic:cNvPr>
+                    <pic:cNvPicPr>
+                      <a:picLocks noChangeAspect="1" noChangeArrowheads="1"/>
+                    </pic:cNvPicPr>
+                  </pic:nvPicPr>
+                  <pic:blipFill>
+                    <a:blip r:embed="rId6">
+                      <a:extLst>
+                        <a:ext uri="{28A0092B-C50C-407E-A947-70E740481C1C}">
+                          <a14:useLocalDpi xmlns:a14="http://schemas.microsoft.com/office/drawing/2010/main" val="0"/>
+                        </a:ext>
+                      </a:extLst>
+                    </a:blip>
+                    <a:srcRect/>
+                    <a:stretch>
+                      <a:fillRect/>
+                    </a:stretch>
+                  </pic:blipFill>
+                  <pic:spPr bwMode="auto">
+                    <a:xfrm>
+                      <a:off x="0" y="0"/>
+                      <a:ext cx="5731510" cy="2853055"/>
+                    </a:xfrm>
+                    <a:prstGeom prst="rect">
+                      <a:avLst/>
+                    </a:prstGeom>
+                    <a:noFill/>
+                    <a:ln>
+                      <a:noFill/>
+                    </a:ln>
+                  </pic:spPr>
+                </pic:pic>
+              </a:graphicData>
+            </a:graphic>
+          </wp:inline>
+        </w:drawing>
+      </w:r>
+    </w:p>
+    <w:p/>
+    <w:p/>
+    <w:p/>
+    <w:p/>
     <w:p>
       <w:r>
         <w:rPr>
           <w:noProof/>
         </w:rPr>
+        <w:lastRenderedPageBreak/>
         <w:drawing>
           <wp:inline distT="0" distB="0" distL="0" distR="0" wp14:anchorId="4E078D02" wp14:editId="11A030EC">
             <wp:extent cx="5731510" cy="4868545"/>
@@ -23,7 +94,7 @@
                     <pic:cNvPicPr/>
                   </pic:nvPicPr>
                   <pic:blipFill>
-                    <a:blip r:embed="rId4"/>
+                    <a:blip r:embed="rId7"/>
                     <a:stretch>
                       <a:fillRect/>
                     </a:stretch>
@@ -67,7 +138,7 @@
                     </pic:cNvPicPr>
                   </pic:nvPicPr>
                   <pic:blipFill>
-                    <a:blip r:embed="rId5">
+                    <a:blip r:embed="rId8">
                       <a:extLst>
                         <a:ext uri="{28A0092B-C50C-407E-A947-70E740481C1C}">
                           <a14:useLocalDpi xmlns:a14="http://schemas.microsoft.com/office/drawing/2010/main" val="0"/>
@@ -122,7 +193,7 @@
                     <pic:cNvPicPr/>
                   </pic:nvPicPr>
                   <pic:blipFill>
-                    <a:blip r:embed="rId6"/>
+                    <a:blip r:embed="rId9"/>
                     <a:stretch>
                       <a:fillRect/>
                     </a:stretch>
@@ -166,7 +237,7 @@
                     </pic:cNvPicPr>
                   </pic:nvPicPr>
                   <pic:blipFill>
-                    <a:blip r:embed="rId7">
+                    <a:blip r:embed="rId10">
                       <a:extLst>
                         <a:ext uri="{28A0092B-C50C-407E-A947-70E740481C1C}">
                           <a14:useLocalDpi xmlns:a14="http://schemas.microsoft.com/office/drawing/2010/main" val="0"/>
@@ -200,10 +271,971 @@
     </w:p>
     <w:p/>
     <w:p/>
+    <w:p>
+      <w:r>
+        <w:br w:type="page"/>
+      </w:r>
+    </w:p>
+    <w:p>
+      <w:pPr>
+        <w:rPr>
+          <w:b/>
+          <w:bCs/>
+          <w:sz w:val="28"/>
+          <w:szCs w:val="28"/>
+        </w:rPr>
+      </w:pPr>
+      <w:r>
+        <w:rPr>
+          <w:b/>
+          <w:bCs/>
+          <w:sz w:val="28"/>
+          <w:szCs w:val="28"/>
+        </w:rPr>
+        <w:lastRenderedPageBreak/>
+        <w:t>Question 2</w:t>
+      </w:r>
+    </w:p>
+    <w:p>
+      <w:pPr>
+        <w:rPr>
+          <w:b/>
+          <w:bCs/>
+        </w:rPr>
+      </w:pPr>
+      <w:r>
+        <w:rPr>
+          <w:lang w:val="en-US"/>
+        </w:rPr>
+        <w:t xml:space="preserve"> </w:t>
+      </w:r>
+      <w:proofErr w:type="spellStart"/>
+      <w:r>
+        <w:rPr>
+          <w:b/>
+          <w:bCs/>
+          <w:sz w:val="28"/>
+          <w:szCs w:val="28"/>
+          <w:lang w:val="en-US"/>
+        </w:rPr>
+        <w:t>S</w:t>
+      </w:r>
+      <w:r>
+        <w:rPr>
+          <w:b/>
+          <w:bCs/>
+          <w:sz w:val="28"/>
+          <w:szCs w:val="28"/>
+          <w:lang w:val="en-US"/>
+        </w:rPr>
+        <w:t>ide</w:t>
+      </w:r>
+      <w:r>
+        <w:rPr>
+          <w:b/>
+          <w:bCs/>
+          <w:sz w:val="28"/>
+          <w:szCs w:val="28"/>
+          <w:lang w:val="en-US"/>
+        </w:rPr>
+        <w:t>S</w:t>
+      </w:r>
+      <w:r>
+        <w:rPr>
+          <w:b/>
+          <w:bCs/>
+          <w:sz w:val="28"/>
+          <w:szCs w:val="28"/>
+          <w:lang w:val="en-US"/>
+        </w:rPr>
+        <w:t>crolling</w:t>
+      </w:r>
+      <w:proofErr w:type="spellEnd"/>
+      <w:r>
+        <w:rPr>
+          <w:b/>
+          <w:bCs/>
+          <w:sz w:val="28"/>
+          <w:szCs w:val="28"/>
+          <w:lang w:val="en-US"/>
+        </w:rPr>
+        <w:t xml:space="preserve"> 2D Game</w:t>
+      </w:r>
+    </w:p>
+    <w:p>
+      <w:pPr>
+        <w:rPr>
+          <w:b/>
+          <w:bCs/>
+        </w:rPr>
+      </w:pPr>
+      <w:r>
+        <w:t xml:space="preserve"> </w:t>
+      </w:r>
+      <w:r>
+        <w:rPr>
+          <w:b/>
+          <w:bCs/>
+          <w:sz w:val="24"/>
+          <w:szCs w:val="24"/>
+        </w:rPr>
+        <w:t>Game Overview:</w:t>
+      </w:r>
+    </w:p>
+    <w:p>
+      <w:r>
+        <w:t>The game involves a player character with basic movements (run, jump, shoot projectiles), enemies to defeat, collectibles, and a camera that follows the player. The design includes 3 levels with a boss enemy at the end of each. The player has health and lives</w:t>
+      </w:r>
+      <w:r>
+        <w:t>;</w:t>
+      </w:r>
+      <w:r>
+        <w:t xml:space="preserve"> the score is based on enemy defeats and collected</w:t>
+      </w:r>
+      <w:r>
+        <w:t xml:space="preserve"> items</w:t>
+      </w:r>
+      <w:r>
+        <w:t>.</w:t>
+      </w:r>
+    </w:p>
+    <w:p>
+      <w:pPr>
+        <w:rPr>
+          <w:b/>
+          <w:bCs/>
+        </w:rPr>
+      </w:pPr>
+      <w:r>
+        <w:t xml:space="preserve"> </w:t>
+      </w:r>
+      <w:r>
+        <w:rPr>
+          <w:b/>
+          <w:bCs/>
+          <w:sz w:val="24"/>
+          <w:szCs w:val="24"/>
+        </w:rPr>
+        <w:t>Game Features Breakdown:</w:t>
+      </w:r>
+    </w:p>
+    <w:p>
+      <w:pPr>
+        <w:rPr>
+          <w:b/>
+          <w:bCs/>
+          <w:sz w:val="24"/>
+          <w:szCs w:val="24"/>
+        </w:rPr>
+      </w:pPr>
+      <w:r>
+        <w:rPr>
+          <w:b/>
+          <w:bCs/>
+          <w:sz w:val="24"/>
+          <w:szCs w:val="24"/>
+        </w:rPr>
+        <w:t xml:space="preserve"> 1. Player Class</w:t>
+      </w:r>
+    </w:p>
+    <w:p>
+      <w:pPr>
+        <w:rPr>
+          <w:b/>
+          <w:bCs/>
+        </w:rPr>
+      </w:pPr>
+      <w:r>
+        <w:t xml:space="preserve">    </w:t>
+      </w:r>
+      <w:r>
+        <w:rPr>
+          <w:b/>
+          <w:bCs/>
+        </w:rPr>
+        <w:t xml:space="preserve">Attributes: </w:t>
+      </w:r>
+    </w:p>
+    <w:p>
+      <w:pPr>
+        <w:pStyle w:val="ListParagraph"/>
+        <w:numPr>
+          <w:ilvl w:val="0"/>
+          <w:numId w:val="1"/>
+        </w:numPr>
+      </w:pPr>
+      <w:r>
+        <w:t>Speed for running.</w:t>
+      </w:r>
+    </w:p>
+    <w:p>
+      <w:pPr>
+        <w:pStyle w:val="ListParagraph"/>
+        <w:numPr>
+          <w:ilvl w:val="0"/>
+          <w:numId w:val="1"/>
+        </w:numPr>
+      </w:pPr>
+      <w:r>
+        <w:t>Jump height for upward movement.</w:t>
+      </w:r>
+    </w:p>
+    <w:p>
+      <w:pPr>
+        <w:pStyle w:val="ListParagraph"/>
+        <w:numPr>
+          <w:ilvl w:val="0"/>
+          <w:numId w:val="1"/>
+        </w:numPr>
+      </w:pPr>
+      <w:r>
+        <w:t>Health and lives system.</w:t>
+      </w:r>
+    </w:p>
+    <w:p>
+      <w:pPr>
+        <w:rPr>
+          <w:b/>
+          <w:bCs/>
+        </w:rPr>
+      </w:pPr>
+      <w:r>
+        <w:rPr>
+          <w:b/>
+          <w:bCs/>
+        </w:rPr>
+        <w:t xml:space="preserve">    Methods: </w:t>
+      </w:r>
+    </w:p>
+    <w:p>
+      <w:pPr>
+        <w:pStyle w:val="ListParagraph"/>
+        <w:numPr>
+          <w:ilvl w:val="0"/>
+          <w:numId w:val="2"/>
+        </w:numPr>
+      </w:pPr>
+      <w:r>
+        <w:t>Control player movements: `</w:t>
+      </w:r>
+      <w:proofErr w:type="gramStart"/>
+      <w:r>
+        <w:t>run(</w:t>
+      </w:r>
+      <w:proofErr w:type="gramEnd"/>
+      <w:r>
+        <w:t>)`, `jump()`.</w:t>
+      </w:r>
+    </w:p>
+    <w:p>
+      <w:pPr>
+        <w:pStyle w:val="ListParagraph"/>
+        <w:numPr>
+          <w:ilvl w:val="0"/>
+          <w:numId w:val="2"/>
+        </w:numPr>
+      </w:pPr>
+      <w:r>
+        <w:t>Player's ability to shoot projectiles: `</w:t>
+      </w:r>
+      <w:proofErr w:type="gramStart"/>
+      <w:r>
+        <w:t>shoot(</w:t>
+      </w:r>
+      <w:proofErr w:type="gramEnd"/>
+      <w:r>
+        <w:t>)`.</w:t>
+      </w:r>
+    </w:p>
+    <w:p>
+      <w:pPr>
+        <w:pStyle w:val="ListParagraph"/>
+        <w:numPr>
+          <w:ilvl w:val="0"/>
+          <w:numId w:val="2"/>
+        </w:numPr>
+      </w:pPr>
+      <w:r>
+        <w:t>Take damage and update health.</w:t>
+      </w:r>
+    </w:p>
+    <w:p>
+      <w:pPr>
+        <w:rPr>
+          <w:b/>
+          <w:bCs/>
+          <w:sz w:val="24"/>
+          <w:szCs w:val="24"/>
+        </w:rPr>
+      </w:pPr>
+      <w:r>
+        <w:rPr>
+          <w:b/>
+          <w:bCs/>
+          <w:sz w:val="24"/>
+          <w:szCs w:val="24"/>
+        </w:rPr>
+        <w:t xml:space="preserve"> 2. Projectile Class</w:t>
+      </w:r>
+    </w:p>
+    <w:p>
+      <w:pPr>
+        <w:rPr>
+          <w:b/>
+          <w:bCs/>
+        </w:rPr>
+      </w:pPr>
+      <w:r>
+        <w:rPr>
+          <w:b/>
+          <w:bCs/>
+        </w:rPr>
+        <w:t xml:space="preserve">    Attributes: </w:t>
+      </w:r>
+    </w:p>
+    <w:p>
+      <w:pPr>
+        <w:pStyle w:val="ListParagraph"/>
+        <w:numPr>
+          <w:ilvl w:val="0"/>
+          <w:numId w:val="3"/>
+        </w:numPr>
+      </w:pPr>
+      <w:r>
+        <w:t>Speed and direction of the projectile.</w:t>
+      </w:r>
+    </w:p>
+    <w:p>
+      <w:pPr>
+        <w:pStyle w:val="ListParagraph"/>
+        <w:numPr>
+          <w:ilvl w:val="0"/>
+          <w:numId w:val="3"/>
+        </w:numPr>
+      </w:pPr>
+      <w:r>
+        <w:t>Damage to be inflicted on enemies.</w:t>
+      </w:r>
+    </w:p>
+    <w:p>
+      <w:pPr>
+        <w:rPr>
+          <w:b/>
+          <w:bCs/>
+        </w:rPr>
+      </w:pPr>
+      <w:r>
+        <w:rPr>
+          <w:b/>
+          <w:bCs/>
+        </w:rPr>
+        <w:t xml:space="preserve">    Methods: </w:t>
+      </w:r>
+    </w:p>
+    <w:p>
+      <w:pPr>
+        <w:pStyle w:val="ListParagraph"/>
+        <w:numPr>
+          <w:ilvl w:val="0"/>
+          <w:numId w:val="4"/>
+        </w:numPr>
+      </w:pPr>
+      <w:r>
+        <w:t>Movement of the projectile: `</w:t>
+      </w:r>
+      <w:proofErr w:type="gramStart"/>
+      <w:r>
+        <w:t>move(</w:t>
+      </w:r>
+      <w:proofErr w:type="gramEnd"/>
+      <w:r>
+        <w:t>)`.</w:t>
+      </w:r>
+    </w:p>
+    <w:p>
+      <w:pPr>
+        <w:pStyle w:val="ListParagraph"/>
+        <w:numPr>
+          <w:ilvl w:val="0"/>
+          <w:numId w:val="4"/>
+        </w:numPr>
+      </w:pPr>
+      <w:r>
+        <w:t>Collision detection with enemies: `</w:t>
+      </w:r>
+      <w:proofErr w:type="spellStart"/>
+      <w:r>
+        <w:t>check_</w:t>
+      </w:r>
+      <w:proofErr w:type="gramStart"/>
+      <w:r>
+        <w:t>collision</w:t>
+      </w:r>
+      <w:proofErr w:type="spellEnd"/>
+      <w:r>
+        <w:t>(</w:t>
+      </w:r>
+      <w:proofErr w:type="gramEnd"/>
+      <w:r>
+        <w:t>)`.</w:t>
+      </w:r>
+    </w:p>
+    <w:p>
+      <w:pPr>
+        <w:rPr>
+          <w:b/>
+          <w:bCs/>
+          <w:sz w:val="24"/>
+          <w:szCs w:val="24"/>
+        </w:rPr>
+      </w:pPr>
+      <w:r>
+        <w:rPr>
+          <w:b/>
+          <w:bCs/>
+          <w:sz w:val="24"/>
+          <w:szCs w:val="24"/>
+        </w:rPr>
+        <w:t xml:space="preserve"> 3. Enemy Class</w:t>
+      </w:r>
+    </w:p>
+    <w:p>
+      <w:pPr>
+        <w:pStyle w:val="ListParagraph"/>
+        <w:numPr>
+          <w:ilvl w:val="0"/>
+          <w:numId w:val="5"/>
+        </w:numPr>
+      </w:pPr>
+      <w:r>
+        <w:t xml:space="preserve">Placeholder for enemy </w:t>
+      </w:r>
+      <w:proofErr w:type="spellStart"/>
+      <w:r>
+        <w:t>behavior</w:t>
+      </w:r>
+      <w:proofErr w:type="spellEnd"/>
+      <w:r>
+        <w:t>, like movement patterns and attack mechanisms.</w:t>
+      </w:r>
+    </w:p>
+    <w:p>
+      <w:pPr>
+        <w:pStyle w:val="ListParagraph"/>
+        <w:numPr>
+          <w:ilvl w:val="0"/>
+          <w:numId w:val="5"/>
+        </w:numPr>
+      </w:pPr>
+      <w:r>
+        <w:t>Health and damage</w:t>
+      </w:r>
+      <w:r>
+        <w:t xml:space="preserve"> </w:t>
+      </w:r>
+      <w:r>
+        <w:t>dealing logic.</w:t>
+      </w:r>
+    </w:p>
+    <w:p>
+      <w:pPr>
+        <w:pStyle w:val="ListParagraph"/>
+        <w:numPr>
+          <w:ilvl w:val="0"/>
+          <w:numId w:val="5"/>
+        </w:numPr>
+      </w:pPr>
+      <w:r>
+        <w:t>Special boss enemy at the end of each level.</w:t>
+      </w:r>
+    </w:p>
+    <w:p>
+      <w:pPr>
+        <w:rPr>
+          <w:b/>
+          <w:bCs/>
+        </w:rPr>
+      </w:pPr>
+      <w:r>
+        <w:t xml:space="preserve"> </w:t>
+      </w:r>
+      <w:r>
+        <w:rPr>
+          <w:b/>
+          <w:bCs/>
+          <w:sz w:val="24"/>
+          <w:szCs w:val="24"/>
+        </w:rPr>
+        <w:t>4. Collectible Class</w:t>
+      </w:r>
+    </w:p>
+    <w:p>
+      <w:pPr>
+        <w:pStyle w:val="ListParagraph"/>
+        <w:numPr>
+          <w:ilvl w:val="0"/>
+          <w:numId w:val="6"/>
+        </w:numPr>
+      </w:pPr>
+      <w:r>
+        <w:t>Types: Health boosts, extra lives, ammunition.</w:t>
+      </w:r>
+    </w:p>
+    <w:p>
+      <w:pPr>
+        <w:pStyle w:val="ListParagraph"/>
+        <w:numPr>
+          <w:ilvl w:val="0"/>
+          <w:numId w:val="6"/>
+        </w:numPr>
+      </w:pPr>
+      <w:r>
+        <w:t>Each collectible affects the player’s attributes (e.g., more health or ammo)</w:t>
+      </w:r>
+    </w:p>
+    <w:p>
+      <w:pPr>
+        <w:rPr>
+          <w:b/>
+          <w:bCs/>
+          <w:sz w:val="24"/>
+          <w:szCs w:val="24"/>
+        </w:rPr>
+      </w:pPr>
+      <w:r>
+        <w:rPr>
+          <w:b/>
+          <w:bCs/>
+          <w:sz w:val="24"/>
+          <w:szCs w:val="24"/>
+        </w:rPr>
+        <w:t xml:space="preserve"> 5. Level Design</w:t>
+      </w:r>
+    </w:p>
+    <w:p>
+      <w:pPr>
+        <w:pStyle w:val="ListParagraph"/>
+        <w:numPr>
+          <w:ilvl w:val="0"/>
+          <w:numId w:val="7"/>
+        </w:numPr>
+      </w:pPr>
+      <w:r>
+        <w:t>3 distinct levels with progressively harder enemies and challenges.</w:t>
+      </w:r>
+    </w:p>
+    <w:p>
+      <w:pPr>
+        <w:pStyle w:val="ListParagraph"/>
+        <w:numPr>
+          <w:ilvl w:val="0"/>
+          <w:numId w:val="7"/>
+        </w:numPr>
+      </w:pPr>
+      <w:r>
+        <w:t>Each level ends with a boss fight.</w:t>
+      </w:r>
+    </w:p>
+    <w:p>
+      <w:pPr>
+        <w:pStyle w:val="ListParagraph"/>
+        <w:numPr>
+          <w:ilvl w:val="0"/>
+          <w:numId w:val="7"/>
+        </w:numPr>
+      </w:pPr>
+      <w:r>
+        <w:lastRenderedPageBreak/>
+        <w:t>The layout includes obstacles like water, mountains, and trees to make the environment visually appealing.</w:t>
+      </w:r>
+    </w:p>
+    <w:p>
+      <w:pPr>
+        <w:rPr>
+          <w:b/>
+          <w:bCs/>
+          <w:sz w:val="24"/>
+          <w:szCs w:val="24"/>
+        </w:rPr>
+      </w:pPr>
+      <w:r>
+        <w:rPr>
+          <w:b/>
+          <w:bCs/>
+          <w:sz w:val="24"/>
+          <w:szCs w:val="24"/>
+        </w:rPr>
+        <w:t xml:space="preserve"> 6. Scoring System</w:t>
+      </w:r>
+    </w:p>
+    <w:p>
+      <w:pPr>
+        <w:pStyle w:val="ListParagraph"/>
+        <w:numPr>
+          <w:ilvl w:val="0"/>
+          <w:numId w:val="8"/>
+        </w:numPr>
+      </w:pPr>
+      <w:r>
+        <w:t>Score increases based on:</w:t>
+      </w:r>
+    </w:p>
+    <w:p>
+      <w:pPr>
+        <w:pStyle w:val="ListParagraph"/>
+        <w:numPr>
+          <w:ilvl w:val="0"/>
+          <w:numId w:val="8"/>
+        </w:numPr>
+      </w:pPr>
+      <w:r>
+        <w:t>Enemies defeated.</w:t>
+      </w:r>
+    </w:p>
+    <w:p>
+      <w:pPr>
+        <w:pStyle w:val="ListParagraph"/>
+        <w:numPr>
+          <w:ilvl w:val="0"/>
+          <w:numId w:val="8"/>
+        </w:numPr>
+      </w:pPr>
+      <w:r>
+        <w:t>Collectibles picked up.</w:t>
+      </w:r>
+    </w:p>
+    <w:p>
+      <w:pPr>
+        <w:rPr>
+          <w:b/>
+          <w:bCs/>
+          <w:sz w:val="24"/>
+          <w:szCs w:val="24"/>
+        </w:rPr>
+      </w:pPr>
+      <w:r>
+        <w:rPr>
+          <w:b/>
+          <w:bCs/>
+          <w:sz w:val="24"/>
+          <w:szCs w:val="24"/>
+        </w:rPr>
+        <w:t xml:space="preserve"> 7. Health Bar</w:t>
+      </w:r>
+    </w:p>
+    <w:p>
+      <w:pPr>
+        <w:pStyle w:val="ListParagraph"/>
+        <w:numPr>
+          <w:ilvl w:val="0"/>
+          <w:numId w:val="9"/>
+        </w:numPr>
+      </w:pPr>
+      <w:r>
+        <w:t>Display both the player’s health and enemy health on the screen.</w:t>
+      </w:r>
+    </w:p>
+    <w:p>
+      <w:pPr>
+        <w:rPr>
+          <w:b/>
+          <w:bCs/>
+          <w:sz w:val="24"/>
+          <w:szCs w:val="24"/>
+        </w:rPr>
+      </w:pPr>
+      <w:r>
+        <w:rPr>
+          <w:b/>
+          <w:bCs/>
+          <w:sz w:val="24"/>
+          <w:szCs w:val="24"/>
+        </w:rPr>
+        <w:t xml:space="preserve"> 8. Game Over Screen</w:t>
+      </w:r>
+    </w:p>
+    <w:p>
+      <w:pPr>
+        <w:pStyle w:val="ListParagraph"/>
+        <w:numPr>
+          <w:ilvl w:val="0"/>
+          <w:numId w:val="10"/>
+        </w:numPr>
+      </w:pPr>
+      <w:r>
+        <w:t>When the player’s lives drop to zero, the game will show a Game Over screen with an option to restart.</w:t>
+      </w:r>
+    </w:p>
     <w:p/>
     <w:p>
-      <w:r>
+      <w:pPr>
+        <w:rPr>
+          <w:b/>
+          <w:bCs/>
+          <w:sz w:val="24"/>
+          <w:szCs w:val="24"/>
+        </w:rPr>
+      </w:pPr>
+      <w:r>
+        <w:rPr>
+          <w:b/>
+          <w:bCs/>
+          <w:sz w:val="24"/>
+          <w:szCs w:val="24"/>
+        </w:rPr>
+        <w:t xml:space="preserve"> 9. Bonus: Dynamic Camera</w:t>
+      </w:r>
+    </w:p>
+    <w:p>
+      <w:pPr>
+        <w:pStyle w:val="ListParagraph"/>
+        <w:numPr>
+          <w:ilvl w:val="0"/>
+          <w:numId w:val="10"/>
+        </w:numPr>
+      </w:pPr>
+      <w:r>
+        <w:t xml:space="preserve">The camera should smoothly follow the player to keep them </w:t>
+      </w:r>
+      <w:proofErr w:type="spellStart"/>
+      <w:r>
+        <w:t>centered</w:t>
+      </w:r>
+      <w:proofErr w:type="spellEnd"/>
+      <w:r>
+        <w:t xml:space="preserve"> in the middle of the screen, creating a fluid gameplay experience.</w:t>
+      </w:r>
+    </w:p>
+    <w:p>
+      <w:pPr>
+        <w:rPr>
+          <w:b/>
+          <w:bCs/>
+          <w:sz w:val="24"/>
+          <w:szCs w:val="24"/>
+        </w:rPr>
+      </w:pPr>
+      <w:r>
+        <w:rPr>
+          <w:b/>
+          <w:bCs/>
+          <w:sz w:val="24"/>
+          <w:szCs w:val="24"/>
+        </w:rPr>
+        <w:t xml:space="preserve"> Game Controls:</w:t>
+      </w:r>
+    </w:p>
+    <w:p>
+      <w:pPr>
+        <w:pStyle w:val="ListParagraph"/>
+        <w:numPr>
+          <w:ilvl w:val="0"/>
+          <w:numId w:val="10"/>
+        </w:numPr>
+      </w:pPr>
+      <w:r>
+        <w:t>A and D for movement left and right.</w:t>
+      </w:r>
+    </w:p>
+    <w:p>
+      <w:pPr>
+        <w:pStyle w:val="ListParagraph"/>
+        <w:numPr>
+          <w:ilvl w:val="0"/>
+          <w:numId w:val="10"/>
+        </w:numPr>
+      </w:pPr>
+      <w:r>
+        <w:t>W to jump.</w:t>
+      </w:r>
+    </w:p>
+    <w:p>
+      <w:pPr>
+        <w:pStyle w:val="ListParagraph"/>
+        <w:numPr>
+          <w:ilvl w:val="0"/>
+          <w:numId w:val="10"/>
+        </w:numPr>
+      </w:pPr>
+      <w:r>
+        <w:t>Space to shoot projectiles.</w:t>
+      </w:r>
+    </w:p>
+    <w:p/>
+    <w:p>
+      <w:pPr>
+        <w:rPr>
+          <w:b/>
+          <w:bCs/>
+          <w:sz w:val="24"/>
+          <w:szCs w:val="24"/>
+        </w:rPr>
+      </w:pPr>
+      <w:r>
+        <w:rPr>
+          <w:b/>
+          <w:bCs/>
+          <w:sz w:val="24"/>
+          <w:szCs w:val="24"/>
+        </w:rPr>
+        <w:t xml:space="preserve"> Installation and Usage:</w:t>
+      </w:r>
+    </w:p>
+    <w:p>
+      <w:pPr>
+        <w:rPr>
+          <w:b/>
+          <w:bCs/>
+        </w:rPr>
+      </w:pPr>
+      <w:r>
+        <w:t xml:space="preserve">   </w:t>
+      </w:r>
+      <w:r>
+        <w:rPr>
+          <w:b/>
+          <w:bCs/>
+        </w:rPr>
+        <w:t>1. Clone the repository:</w:t>
+      </w:r>
+    </w:p>
+    <w:p>
+      <w:r>
+        <w:t xml:space="preserve">      git clone </w:t>
+      </w:r>
+      <w:r>
+        <w:rPr>
+          <w:b/>
+          <w:bCs/>
+        </w:rPr>
+        <w:t>https://github.com/Bipuojha1/softwarenow_assignment3.git</w:t>
+      </w:r>
+    </w:p>
+    <w:p>
+      <w:pPr>
+        <w:rPr>
+          <w:b/>
+          <w:bCs/>
+        </w:rPr>
+      </w:pPr>
+      <w:r>
+        <w:t xml:space="preserve">   </w:t>
+      </w:r>
+      <w:r>
+        <w:rPr>
+          <w:b/>
+          <w:bCs/>
+        </w:rPr>
+        <w:t>2. Install the required dependencies</w:t>
+      </w:r>
+    </w:p>
+    <w:p>
+      <w:r>
+        <w:t xml:space="preserve">      pip install </w:t>
+      </w:r>
+      <w:proofErr w:type="spellStart"/>
+      <w:r>
+        <w:t>pygame</w:t>
+      </w:r>
+      <w:proofErr w:type="spellEnd"/>
+    </w:p>
+    <w:p>
+      <w:pPr>
+        <w:rPr>
+          <w:b/>
+          <w:bCs/>
+        </w:rPr>
+      </w:pPr>
+      <w:r>
+        <w:rPr>
+          <w:b/>
+          <w:bCs/>
+        </w:rPr>
+        <w:t xml:space="preserve">   3. Run t</w:t>
+      </w:r>
+      <w:r>
+        <w:rPr>
+          <w:b/>
+          <w:bCs/>
+        </w:rPr>
+        <w:t>he game</w:t>
+      </w:r>
+    </w:p>
+    <w:p>
+      <w:r>
+        <w:t xml:space="preserve">      python main.py</w:t>
+      </w:r>
+    </w:p>
+    <w:p/>
+    <w:p>
+      <w:r>
+        <w:t>The game uses simple keys to control the character, making it user</w:t>
+      </w:r>
+      <w:r>
+        <w:t>-</w:t>
+      </w:r>
+      <w:r>
+        <w:t>friendly, and its dynamic elements like camera movement, smooth scrolling, and vario</w:t>
+      </w:r>
+      <w:r>
+        <w:t>us</w:t>
+      </w:r>
+      <w:r>
+        <w:t xml:space="preserve"> environments create an engaging experience.</w:t>
+      </w:r>
+    </w:p>
+    <w:p/>
+    <w:p>
+      <w:pPr>
+        <w:rPr>
+          <w:noProof/>
+        </w:rPr>
+      </w:pPr>
+    </w:p>
+    <w:p>
+      <w:pPr>
+        <w:rPr>
+          <w:noProof/>
+        </w:rPr>
+      </w:pPr>
+    </w:p>
+    <w:p>
+      <w:pPr>
+        <w:rPr>
+          <w:b/>
+          <w:bCs/>
+          <w:noProof/>
+          <w:sz w:val="24"/>
+          <w:szCs w:val="24"/>
+        </w:rPr>
+      </w:pPr>
+      <w:r>
+        <w:rPr>
+          <w:b/>
+          <w:bCs/>
+          <w:noProof/>
+          <w:sz w:val="24"/>
+          <w:szCs w:val="24"/>
+        </w:rPr>
         <w:lastRenderedPageBreak/>
+        <w:t>Output Images</w:t>
+      </w:r>
+      <w:r>
+        <w:rPr>
+          <w:b/>
+          <w:bCs/>
+          <w:noProof/>
+          <w:sz w:val="24"/>
+          <w:szCs w:val="24"/>
+        </w:rPr>
+        <w:tab/>
+      </w:r>
+    </w:p>
+    <w:p>
+      <w:r>
+        <w:rPr>
+          <w:noProof/>
+        </w:rPr>
         <w:drawing>
           <wp:inline distT="0" distB="0" distL="0" distR="0" wp14:anchorId="5BC197E6" wp14:editId="7F71DB8B">
             <wp:extent cx="5731510" cy="4279265"/>
@@ -220,7 +1252,7 @@
                     <pic:cNvPicPr/>
                   </pic:nvPicPr>
                   <pic:blipFill>
-                    <a:blip r:embed="rId8"/>
+                    <a:blip r:embed="rId11"/>
                     <a:stretch>
                       <a:fillRect/>
                     </a:stretch>
@@ -243,6 +1275,9 @@
     </w:p>
     <w:p>
       <w:r>
+        <w:rPr>
+          <w:noProof/>
+        </w:rPr>
         <w:lastRenderedPageBreak/>
         <w:drawing>
           <wp:inline distT="0" distB="0" distL="0" distR="0" wp14:anchorId="4BAE3E75" wp14:editId="229167AE">
@@ -260,7 +1295,7 @@
                     <pic:cNvPicPr/>
                   </pic:nvPicPr>
                   <pic:blipFill>
-                    <a:blip r:embed="rId9"/>
+                    <a:blip r:embed="rId12"/>
                     <a:stretch>
                       <a:fillRect/>
                     </a:stretch>
@@ -283,6 +1318,9 @@
     </w:p>
     <w:p>
       <w:r>
+        <w:rPr>
+          <w:noProof/>
+        </w:rPr>
         <w:lastRenderedPageBreak/>
         <w:drawing>
           <wp:inline distT="0" distB="0" distL="0" distR="0" wp14:anchorId="34A55515" wp14:editId="516FD02C">
@@ -300,7 +1338,7 @@
                     <pic:cNvPicPr/>
                   </pic:nvPicPr>
                   <pic:blipFill>
-                    <a:blip r:embed="rId10"/>
+                    <a:blip r:embed="rId13"/>
                     <a:stretch>
                       <a:fillRect/>
                     </a:stretch>
@@ -323,6 +1361,9 @@
     </w:p>
     <w:p>
       <w:r>
+        <w:rPr>
+          <w:noProof/>
+        </w:rPr>
         <w:lastRenderedPageBreak/>
         <w:drawing>
           <wp:inline distT="0" distB="0" distL="0" distR="0" wp14:anchorId="1C523507" wp14:editId="46E665A9">
@@ -340,7 +1381,7 @@
                     <pic:cNvPicPr/>
                   </pic:nvPicPr>
                   <pic:blipFill>
-                    <a:blip r:embed="rId11"/>
+                    <a:blip r:embed="rId14"/>
                     <a:stretch>
                       <a:fillRect/>
                     </a:stretch>
@@ -369,6 +1410,1171 @@
     </w:sectPr>
   </w:body>
 </w:document>
+</file>
+
+<file path=word/numbering.xml><?xml version="1.0" encoding="utf-8"?>
+<w:numbering xmlns:wpc="http://schemas.microsoft.com/office/word/2010/wordprocessingCanvas" xmlns:cx="http://schemas.microsoft.com/office/drawing/2014/chartex" xmlns:cx1="http://schemas.microsoft.com/office/drawing/2015/9/8/chartex" xmlns:cx2="http://schemas.microsoft.com/office/drawing/2015/10/21/chartex" xmlns:cx3="http://schemas.microsoft.com/office/drawing/2016/5/9/chartex" xmlns:cx4="http://schemas.microsoft.com/office/drawing/2016/5/10/chartex" xmlns:cx5="http://schemas.microsoft.com/office/drawing/2016/5/11/chartex" xmlns:cx6="http://schemas.microsoft.com/office/drawing/2016/5/12/chartex" xmlns:cx7="http://schemas.microsoft.com/office/drawing/2016/5/13/chartex" xmlns:cx8="http://schemas.microsoft.com/office/drawing/2016/5/14/chartex" xmlns:mc="http://schemas.openxmlformats.org/markup-compatibility/2006" xmlns:aink="http://schemas.microsoft.com/office/drawing/2016/ink" xmlns:am3d="http://schemas.microsoft.com/office/drawing/2017/model3d" xmlns:o="urn:schemas-microsoft-com:office:office" xmlns:oel="http://schemas.microsoft.com/office/2019/extlst" xmlns:r="http://schemas.openxmlformats.org/officeDocument/2006/relationships" xmlns:m="http://schemas.openxmlformats.org/officeDocument/2006/math" xmlns:v="urn:schemas-microsoft-com:vml" xmlns:wp14="http://schemas.microsoft.com/office/word/2010/wordprocessingDrawing" xmlns:wp="http://schemas.openxmlformats.org/drawingml/2006/wordprocessingDrawing" xmlns:w10="urn:schemas-microsoft-com:office:word" xmlns:w="http://schemas.openxmlformats.org/wordprocessingml/2006/main" xmlns:w14="http://schemas.microsoft.com/office/word/2010/wordml" xmlns:w15="http://schemas.microsoft.com/office/word/2012/wordml" xmlns:w16cex="http://schemas.microsoft.com/office/word/2018/wordml/cex" xmlns:w16cid="http://schemas.microsoft.com/office/word/2016/wordml/cid" xmlns:w16="http://schemas.microsoft.com/office/word/2018/wordml" xmlns:w16du="http://schemas.microsoft.com/office/word/2023/wordml/word16du" xmlns:w16sdtdh="http://schemas.microsoft.com/office/word/2020/wordml/sdtdatahash" xmlns:w16se="http://schemas.microsoft.com/office/word/2015/wordml/symex" xmlns:wpg="http://schemas.microsoft.com/office/word/2010/wordprocessingGroup" xmlns:wpi="http://schemas.microsoft.com/office/word/2010/wordprocessingInk" xmlns:wne="http://schemas.microsoft.com/office/word/2006/wordml" xmlns:wps="http://schemas.microsoft.com/office/word/2010/wordprocessingShape" mc:Ignorable="w14 w15 w16se w16cid w16 w16cex w16sdtdh w16du wp14">
+  <w:abstractNum w:abstractNumId="0" w15:restartNumberingAfterBreak="0">
+    <w:nsid w:val="14221997"/>
+    <w:multiLevelType w:val="hybridMultilevel"/>
+    <w:tmpl w:val="B7C6CCDC"/>
+    <w:lvl w:ilvl="0" w:tplc="04090001">
+      <w:start w:val="1"/>
+      <w:numFmt w:val="bullet"/>
+      <w:lvlText w:val=""/>
+      <w:lvlJc w:val="left"/>
+      <w:pPr>
+        <w:ind w:left="720" w:hanging="360"/>
+      </w:pPr>
+      <w:rPr>
+        <w:rFonts w:ascii="Symbol" w:hAnsi="Symbol" w:hint="default"/>
+      </w:rPr>
+    </w:lvl>
+    <w:lvl w:ilvl="1" w:tplc="04090003" w:tentative="1">
+      <w:start w:val="1"/>
+      <w:numFmt w:val="bullet"/>
+      <w:lvlText w:val="o"/>
+      <w:lvlJc w:val="left"/>
+      <w:pPr>
+        <w:ind w:left="1440" w:hanging="360"/>
+      </w:pPr>
+      <w:rPr>
+        <w:rFonts w:ascii="Courier New" w:hAnsi="Courier New" w:cs="Courier New" w:hint="default"/>
+      </w:rPr>
+    </w:lvl>
+    <w:lvl w:ilvl="2" w:tplc="04090005" w:tentative="1">
+      <w:start w:val="1"/>
+      <w:numFmt w:val="bullet"/>
+      <w:lvlText w:val=""/>
+      <w:lvlJc w:val="left"/>
+      <w:pPr>
+        <w:ind w:left="2160" w:hanging="360"/>
+      </w:pPr>
+      <w:rPr>
+        <w:rFonts w:ascii="Wingdings" w:hAnsi="Wingdings" w:hint="default"/>
+      </w:rPr>
+    </w:lvl>
+    <w:lvl w:ilvl="3" w:tplc="04090001" w:tentative="1">
+      <w:start w:val="1"/>
+      <w:numFmt w:val="bullet"/>
+      <w:lvlText w:val=""/>
+      <w:lvlJc w:val="left"/>
+      <w:pPr>
+        <w:ind w:left="2880" w:hanging="360"/>
+      </w:pPr>
+      <w:rPr>
+        <w:rFonts w:ascii="Symbol" w:hAnsi="Symbol" w:hint="default"/>
+      </w:rPr>
+    </w:lvl>
+    <w:lvl w:ilvl="4" w:tplc="04090003" w:tentative="1">
+      <w:start w:val="1"/>
+      <w:numFmt w:val="bullet"/>
+      <w:lvlText w:val="o"/>
+      <w:lvlJc w:val="left"/>
+      <w:pPr>
+        <w:ind w:left="3600" w:hanging="360"/>
+      </w:pPr>
+      <w:rPr>
+        <w:rFonts w:ascii="Courier New" w:hAnsi="Courier New" w:cs="Courier New" w:hint="default"/>
+      </w:rPr>
+    </w:lvl>
+    <w:lvl w:ilvl="5" w:tplc="04090005" w:tentative="1">
+      <w:start w:val="1"/>
+      <w:numFmt w:val="bullet"/>
+      <w:lvlText w:val=""/>
+      <w:lvlJc w:val="left"/>
+      <w:pPr>
+        <w:ind w:left="4320" w:hanging="360"/>
+      </w:pPr>
+      <w:rPr>
+        <w:rFonts w:ascii="Wingdings" w:hAnsi="Wingdings" w:hint="default"/>
+      </w:rPr>
+    </w:lvl>
+    <w:lvl w:ilvl="6" w:tplc="04090001" w:tentative="1">
+      <w:start w:val="1"/>
+      <w:numFmt w:val="bullet"/>
+      <w:lvlText w:val=""/>
+      <w:lvlJc w:val="left"/>
+      <w:pPr>
+        <w:ind w:left="5040" w:hanging="360"/>
+      </w:pPr>
+      <w:rPr>
+        <w:rFonts w:ascii="Symbol" w:hAnsi="Symbol" w:hint="default"/>
+      </w:rPr>
+    </w:lvl>
+    <w:lvl w:ilvl="7" w:tplc="04090003" w:tentative="1">
+      <w:start w:val="1"/>
+      <w:numFmt w:val="bullet"/>
+      <w:lvlText w:val="o"/>
+      <w:lvlJc w:val="left"/>
+      <w:pPr>
+        <w:ind w:left="5760" w:hanging="360"/>
+      </w:pPr>
+      <w:rPr>
+        <w:rFonts w:ascii="Courier New" w:hAnsi="Courier New" w:cs="Courier New" w:hint="default"/>
+      </w:rPr>
+    </w:lvl>
+    <w:lvl w:ilvl="8" w:tplc="04090005" w:tentative="1">
+      <w:start w:val="1"/>
+      <w:numFmt w:val="bullet"/>
+      <w:lvlText w:val=""/>
+      <w:lvlJc w:val="left"/>
+      <w:pPr>
+        <w:ind w:left="6480" w:hanging="360"/>
+      </w:pPr>
+      <w:rPr>
+        <w:rFonts w:ascii="Wingdings" w:hAnsi="Wingdings" w:hint="default"/>
+      </w:rPr>
+    </w:lvl>
+  </w:abstractNum>
+  <w:abstractNum w:abstractNumId="1" w15:restartNumberingAfterBreak="0">
+    <w:nsid w:val="23B05195"/>
+    <w:multiLevelType w:val="hybridMultilevel"/>
+    <w:tmpl w:val="30F820B6"/>
+    <w:lvl w:ilvl="0" w:tplc="04090001">
+      <w:start w:val="1"/>
+      <w:numFmt w:val="bullet"/>
+      <w:lvlText w:val=""/>
+      <w:lvlJc w:val="left"/>
+      <w:pPr>
+        <w:ind w:left="720" w:hanging="360"/>
+      </w:pPr>
+      <w:rPr>
+        <w:rFonts w:ascii="Symbol" w:hAnsi="Symbol" w:hint="default"/>
+      </w:rPr>
+    </w:lvl>
+    <w:lvl w:ilvl="1" w:tplc="04090003" w:tentative="1">
+      <w:start w:val="1"/>
+      <w:numFmt w:val="bullet"/>
+      <w:lvlText w:val="o"/>
+      <w:lvlJc w:val="left"/>
+      <w:pPr>
+        <w:ind w:left="1440" w:hanging="360"/>
+      </w:pPr>
+      <w:rPr>
+        <w:rFonts w:ascii="Courier New" w:hAnsi="Courier New" w:cs="Courier New" w:hint="default"/>
+      </w:rPr>
+    </w:lvl>
+    <w:lvl w:ilvl="2" w:tplc="04090005" w:tentative="1">
+      <w:start w:val="1"/>
+      <w:numFmt w:val="bullet"/>
+      <w:lvlText w:val=""/>
+      <w:lvlJc w:val="left"/>
+      <w:pPr>
+        <w:ind w:left="2160" w:hanging="360"/>
+      </w:pPr>
+      <w:rPr>
+        <w:rFonts w:ascii="Wingdings" w:hAnsi="Wingdings" w:hint="default"/>
+      </w:rPr>
+    </w:lvl>
+    <w:lvl w:ilvl="3" w:tplc="04090001" w:tentative="1">
+      <w:start w:val="1"/>
+      <w:numFmt w:val="bullet"/>
+      <w:lvlText w:val=""/>
+      <w:lvlJc w:val="left"/>
+      <w:pPr>
+        <w:ind w:left="2880" w:hanging="360"/>
+      </w:pPr>
+      <w:rPr>
+        <w:rFonts w:ascii="Symbol" w:hAnsi="Symbol" w:hint="default"/>
+      </w:rPr>
+    </w:lvl>
+    <w:lvl w:ilvl="4" w:tplc="04090003" w:tentative="1">
+      <w:start w:val="1"/>
+      <w:numFmt w:val="bullet"/>
+      <w:lvlText w:val="o"/>
+      <w:lvlJc w:val="left"/>
+      <w:pPr>
+        <w:ind w:left="3600" w:hanging="360"/>
+      </w:pPr>
+      <w:rPr>
+        <w:rFonts w:ascii="Courier New" w:hAnsi="Courier New" w:cs="Courier New" w:hint="default"/>
+      </w:rPr>
+    </w:lvl>
+    <w:lvl w:ilvl="5" w:tplc="04090005" w:tentative="1">
+      <w:start w:val="1"/>
+      <w:numFmt w:val="bullet"/>
+      <w:lvlText w:val=""/>
+      <w:lvlJc w:val="left"/>
+      <w:pPr>
+        <w:ind w:left="4320" w:hanging="360"/>
+      </w:pPr>
+      <w:rPr>
+        <w:rFonts w:ascii="Wingdings" w:hAnsi="Wingdings" w:hint="default"/>
+      </w:rPr>
+    </w:lvl>
+    <w:lvl w:ilvl="6" w:tplc="04090001" w:tentative="1">
+      <w:start w:val="1"/>
+      <w:numFmt w:val="bullet"/>
+      <w:lvlText w:val=""/>
+      <w:lvlJc w:val="left"/>
+      <w:pPr>
+        <w:ind w:left="5040" w:hanging="360"/>
+      </w:pPr>
+      <w:rPr>
+        <w:rFonts w:ascii="Symbol" w:hAnsi="Symbol" w:hint="default"/>
+      </w:rPr>
+    </w:lvl>
+    <w:lvl w:ilvl="7" w:tplc="04090003" w:tentative="1">
+      <w:start w:val="1"/>
+      <w:numFmt w:val="bullet"/>
+      <w:lvlText w:val="o"/>
+      <w:lvlJc w:val="left"/>
+      <w:pPr>
+        <w:ind w:left="5760" w:hanging="360"/>
+      </w:pPr>
+      <w:rPr>
+        <w:rFonts w:ascii="Courier New" w:hAnsi="Courier New" w:cs="Courier New" w:hint="default"/>
+      </w:rPr>
+    </w:lvl>
+    <w:lvl w:ilvl="8" w:tplc="04090005" w:tentative="1">
+      <w:start w:val="1"/>
+      <w:numFmt w:val="bullet"/>
+      <w:lvlText w:val=""/>
+      <w:lvlJc w:val="left"/>
+      <w:pPr>
+        <w:ind w:left="6480" w:hanging="360"/>
+      </w:pPr>
+      <w:rPr>
+        <w:rFonts w:ascii="Wingdings" w:hAnsi="Wingdings" w:hint="default"/>
+      </w:rPr>
+    </w:lvl>
+  </w:abstractNum>
+  <w:abstractNum w:abstractNumId="2" w15:restartNumberingAfterBreak="0">
+    <w:nsid w:val="259B5E50"/>
+    <w:multiLevelType w:val="hybridMultilevel"/>
+    <w:tmpl w:val="C9C41262"/>
+    <w:lvl w:ilvl="0" w:tplc="04090001">
+      <w:start w:val="1"/>
+      <w:numFmt w:val="bullet"/>
+      <w:lvlText w:val=""/>
+      <w:lvlJc w:val="left"/>
+      <w:pPr>
+        <w:ind w:left="720" w:hanging="360"/>
+      </w:pPr>
+      <w:rPr>
+        <w:rFonts w:ascii="Symbol" w:hAnsi="Symbol" w:hint="default"/>
+      </w:rPr>
+    </w:lvl>
+    <w:lvl w:ilvl="1" w:tplc="04090003" w:tentative="1">
+      <w:start w:val="1"/>
+      <w:numFmt w:val="bullet"/>
+      <w:lvlText w:val="o"/>
+      <w:lvlJc w:val="left"/>
+      <w:pPr>
+        <w:ind w:left="1440" w:hanging="360"/>
+      </w:pPr>
+      <w:rPr>
+        <w:rFonts w:ascii="Courier New" w:hAnsi="Courier New" w:cs="Courier New" w:hint="default"/>
+      </w:rPr>
+    </w:lvl>
+    <w:lvl w:ilvl="2" w:tplc="04090005" w:tentative="1">
+      <w:start w:val="1"/>
+      <w:numFmt w:val="bullet"/>
+      <w:lvlText w:val=""/>
+      <w:lvlJc w:val="left"/>
+      <w:pPr>
+        <w:ind w:left="2160" w:hanging="360"/>
+      </w:pPr>
+      <w:rPr>
+        <w:rFonts w:ascii="Wingdings" w:hAnsi="Wingdings" w:hint="default"/>
+      </w:rPr>
+    </w:lvl>
+    <w:lvl w:ilvl="3" w:tplc="04090001" w:tentative="1">
+      <w:start w:val="1"/>
+      <w:numFmt w:val="bullet"/>
+      <w:lvlText w:val=""/>
+      <w:lvlJc w:val="left"/>
+      <w:pPr>
+        <w:ind w:left="2880" w:hanging="360"/>
+      </w:pPr>
+      <w:rPr>
+        <w:rFonts w:ascii="Symbol" w:hAnsi="Symbol" w:hint="default"/>
+      </w:rPr>
+    </w:lvl>
+    <w:lvl w:ilvl="4" w:tplc="04090003" w:tentative="1">
+      <w:start w:val="1"/>
+      <w:numFmt w:val="bullet"/>
+      <w:lvlText w:val="o"/>
+      <w:lvlJc w:val="left"/>
+      <w:pPr>
+        <w:ind w:left="3600" w:hanging="360"/>
+      </w:pPr>
+      <w:rPr>
+        <w:rFonts w:ascii="Courier New" w:hAnsi="Courier New" w:cs="Courier New" w:hint="default"/>
+      </w:rPr>
+    </w:lvl>
+    <w:lvl w:ilvl="5" w:tplc="04090005" w:tentative="1">
+      <w:start w:val="1"/>
+      <w:numFmt w:val="bullet"/>
+      <w:lvlText w:val=""/>
+      <w:lvlJc w:val="left"/>
+      <w:pPr>
+        <w:ind w:left="4320" w:hanging="360"/>
+      </w:pPr>
+      <w:rPr>
+        <w:rFonts w:ascii="Wingdings" w:hAnsi="Wingdings" w:hint="default"/>
+      </w:rPr>
+    </w:lvl>
+    <w:lvl w:ilvl="6" w:tplc="04090001" w:tentative="1">
+      <w:start w:val="1"/>
+      <w:numFmt w:val="bullet"/>
+      <w:lvlText w:val=""/>
+      <w:lvlJc w:val="left"/>
+      <w:pPr>
+        <w:ind w:left="5040" w:hanging="360"/>
+      </w:pPr>
+      <w:rPr>
+        <w:rFonts w:ascii="Symbol" w:hAnsi="Symbol" w:hint="default"/>
+      </w:rPr>
+    </w:lvl>
+    <w:lvl w:ilvl="7" w:tplc="04090003" w:tentative="1">
+      <w:start w:val="1"/>
+      <w:numFmt w:val="bullet"/>
+      <w:lvlText w:val="o"/>
+      <w:lvlJc w:val="left"/>
+      <w:pPr>
+        <w:ind w:left="5760" w:hanging="360"/>
+      </w:pPr>
+      <w:rPr>
+        <w:rFonts w:ascii="Courier New" w:hAnsi="Courier New" w:cs="Courier New" w:hint="default"/>
+      </w:rPr>
+    </w:lvl>
+    <w:lvl w:ilvl="8" w:tplc="04090005" w:tentative="1">
+      <w:start w:val="1"/>
+      <w:numFmt w:val="bullet"/>
+      <w:lvlText w:val=""/>
+      <w:lvlJc w:val="left"/>
+      <w:pPr>
+        <w:ind w:left="6480" w:hanging="360"/>
+      </w:pPr>
+      <w:rPr>
+        <w:rFonts w:ascii="Wingdings" w:hAnsi="Wingdings" w:hint="default"/>
+      </w:rPr>
+    </w:lvl>
+  </w:abstractNum>
+  <w:abstractNum w:abstractNumId="3" w15:restartNumberingAfterBreak="0">
+    <w:nsid w:val="343F1893"/>
+    <w:multiLevelType w:val="hybridMultilevel"/>
+    <w:tmpl w:val="00E21DC0"/>
+    <w:lvl w:ilvl="0" w:tplc="04090001">
+      <w:start w:val="1"/>
+      <w:numFmt w:val="bullet"/>
+      <w:lvlText w:val=""/>
+      <w:lvlJc w:val="left"/>
+      <w:pPr>
+        <w:ind w:left="720" w:hanging="360"/>
+      </w:pPr>
+      <w:rPr>
+        <w:rFonts w:ascii="Symbol" w:hAnsi="Symbol" w:hint="default"/>
+      </w:rPr>
+    </w:lvl>
+    <w:lvl w:ilvl="1" w:tplc="04090003" w:tentative="1">
+      <w:start w:val="1"/>
+      <w:numFmt w:val="bullet"/>
+      <w:lvlText w:val="o"/>
+      <w:lvlJc w:val="left"/>
+      <w:pPr>
+        <w:ind w:left="1440" w:hanging="360"/>
+      </w:pPr>
+      <w:rPr>
+        <w:rFonts w:ascii="Courier New" w:hAnsi="Courier New" w:cs="Courier New" w:hint="default"/>
+      </w:rPr>
+    </w:lvl>
+    <w:lvl w:ilvl="2" w:tplc="04090005" w:tentative="1">
+      <w:start w:val="1"/>
+      <w:numFmt w:val="bullet"/>
+      <w:lvlText w:val=""/>
+      <w:lvlJc w:val="left"/>
+      <w:pPr>
+        <w:ind w:left="2160" w:hanging="360"/>
+      </w:pPr>
+      <w:rPr>
+        <w:rFonts w:ascii="Wingdings" w:hAnsi="Wingdings" w:hint="default"/>
+      </w:rPr>
+    </w:lvl>
+    <w:lvl w:ilvl="3" w:tplc="04090001" w:tentative="1">
+      <w:start w:val="1"/>
+      <w:numFmt w:val="bullet"/>
+      <w:lvlText w:val=""/>
+      <w:lvlJc w:val="left"/>
+      <w:pPr>
+        <w:ind w:left="2880" w:hanging="360"/>
+      </w:pPr>
+      <w:rPr>
+        <w:rFonts w:ascii="Symbol" w:hAnsi="Symbol" w:hint="default"/>
+      </w:rPr>
+    </w:lvl>
+    <w:lvl w:ilvl="4" w:tplc="04090003" w:tentative="1">
+      <w:start w:val="1"/>
+      <w:numFmt w:val="bullet"/>
+      <w:lvlText w:val="o"/>
+      <w:lvlJc w:val="left"/>
+      <w:pPr>
+        <w:ind w:left="3600" w:hanging="360"/>
+      </w:pPr>
+      <w:rPr>
+        <w:rFonts w:ascii="Courier New" w:hAnsi="Courier New" w:cs="Courier New" w:hint="default"/>
+      </w:rPr>
+    </w:lvl>
+    <w:lvl w:ilvl="5" w:tplc="04090005" w:tentative="1">
+      <w:start w:val="1"/>
+      <w:numFmt w:val="bullet"/>
+      <w:lvlText w:val=""/>
+      <w:lvlJc w:val="left"/>
+      <w:pPr>
+        <w:ind w:left="4320" w:hanging="360"/>
+      </w:pPr>
+      <w:rPr>
+        <w:rFonts w:ascii="Wingdings" w:hAnsi="Wingdings" w:hint="default"/>
+      </w:rPr>
+    </w:lvl>
+    <w:lvl w:ilvl="6" w:tplc="04090001" w:tentative="1">
+      <w:start w:val="1"/>
+      <w:numFmt w:val="bullet"/>
+      <w:lvlText w:val=""/>
+      <w:lvlJc w:val="left"/>
+      <w:pPr>
+        <w:ind w:left="5040" w:hanging="360"/>
+      </w:pPr>
+      <w:rPr>
+        <w:rFonts w:ascii="Symbol" w:hAnsi="Symbol" w:hint="default"/>
+      </w:rPr>
+    </w:lvl>
+    <w:lvl w:ilvl="7" w:tplc="04090003" w:tentative="1">
+      <w:start w:val="1"/>
+      <w:numFmt w:val="bullet"/>
+      <w:lvlText w:val="o"/>
+      <w:lvlJc w:val="left"/>
+      <w:pPr>
+        <w:ind w:left="5760" w:hanging="360"/>
+      </w:pPr>
+      <w:rPr>
+        <w:rFonts w:ascii="Courier New" w:hAnsi="Courier New" w:cs="Courier New" w:hint="default"/>
+      </w:rPr>
+    </w:lvl>
+    <w:lvl w:ilvl="8" w:tplc="04090005" w:tentative="1">
+      <w:start w:val="1"/>
+      <w:numFmt w:val="bullet"/>
+      <w:lvlText w:val=""/>
+      <w:lvlJc w:val="left"/>
+      <w:pPr>
+        <w:ind w:left="6480" w:hanging="360"/>
+      </w:pPr>
+      <w:rPr>
+        <w:rFonts w:ascii="Wingdings" w:hAnsi="Wingdings" w:hint="default"/>
+      </w:rPr>
+    </w:lvl>
+  </w:abstractNum>
+  <w:abstractNum w:abstractNumId="4" w15:restartNumberingAfterBreak="0">
+    <w:nsid w:val="39E36CC2"/>
+    <w:multiLevelType w:val="hybridMultilevel"/>
+    <w:tmpl w:val="38EABF4A"/>
+    <w:lvl w:ilvl="0" w:tplc="04090001">
+      <w:start w:val="1"/>
+      <w:numFmt w:val="bullet"/>
+      <w:lvlText w:val=""/>
+      <w:lvlJc w:val="left"/>
+      <w:pPr>
+        <w:ind w:left="924" w:hanging="360"/>
+      </w:pPr>
+      <w:rPr>
+        <w:rFonts w:ascii="Symbol" w:hAnsi="Symbol" w:hint="default"/>
+      </w:rPr>
+    </w:lvl>
+    <w:lvl w:ilvl="1" w:tplc="04090003" w:tentative="1">
+      <w:start w:val="1"/>
+      <w:numFmt w:val="bullet"/>
+      <w:lvlText w:val="o"/>
+      <w:lvlJc w:val="left"/>
+      <w:pPr>
+        <w:ind w:left="1644" w:hanging="360"/>
+      </w:pPr>
+      <w:rPr>
+        <w:rFonts w:ascii="Courier New" w:hAnsi="Courier New" w:cs="Courier New" w:hint="default"/>
+      </w:rPr>
+    </w:lvl>
+    <w:lvl w:ilvl="2" w:tplc="04090005" w:tentative="1">
+      <w:start w:val="1"/>
+      <w:numFmt w:val="bullet"/>
+      <w:lvlText w:val=""/>
+      <w:lvlJc w:val="left"/>
+      <w:pPr>
+        <w:ind w:left="2364" w:hanging="360"/>
+      </w:pPr>
+      <w:rPr>
+        <w:rFonts w:ascii="Wingdings" w:hAnsi="Wingdings" w:hint="default"/>
+      </w:rPr>
+    </w:lvl>
+    <w:lvl w:ilvl="3" w:tplc="04090001" w:tentative="1">
+      <w:start w:val="1"/>
+      <w:numFmt w:val="bullet"/>
+      <w:lvlText w:val=""/>
+      <w:lvlJc w:val="left"/>
+      <w:pPr>
+        <w:ind w:left="3084" w:hanging="360"/>
+      </w:pPr>
+      <w:rPr>
+        <w:rFonts w:ascii="Symbol" w:hAnsi="Symbol" w:hint="default"/>
+      </w:rPr>
+    </w:lvl>
+    <w:lvl w:ilvl="4" w:tplc="04090003" w:tentative="1">
+      <w:start w:val="1"/>
+      <w:numFmt w:val="bullet"/>
+      <w:lvlText w:val="o"/>
+      <w:lvlJc w:val="left"/>
+      <w:pPr>
+        <w:ind w:left="3804" w:hanging="360"/>
+      </w:pPr>
+      <w:rPr>
+        <w:rFonts w:ascii="Courier New" w:hAnsi="Courier New" w:cs="Courier New" w:hint="default"/>
+      </w:rPr>
+    </w:lvl>
+    <w:lvl w:ilvl="5" w:tplc="04090005" w:tentative="1">
+      <w:start w:val="1"/>
+      <w:numFmt w:val="bullet"/>
+      <w:lvlText w:val=""/>
+      <w:lvlJc w:val="left"/>
+      <w:pPr>
+        <w:ind w:left="4524" w:hanging="360"/>
+      </w:pPr>
+      <w:rPr>
+        <w:rFonts w:ascii="Wingdings" w:hAnsi="Wingdings" w:hint="default"/>
+      </w:rPr>
+    </w:lvl>
+    <w:lvl w:ilvl="6" w:tplc="04090001" w:tentative="1">
+      <w:start w:val="1"/>
+      <w:numFmt w:val="bullet"/>
+      <w:lvlText w:val=""/>
+      <w:lvlJc w:val="left"/>
+      <w:pPr>
+        <w:ind w:left="5244" w:hanging="360"/>
+      </w:pPr>
+      <w:rPr>
+        <w:rFonts w:ascii="Symbol" w:hAnsi="Symbol" w:hint="default"/>
+      </w:rPr>
+    </w:lvl>
+    <w:lvl w:ilvl="7" w:tplc="04090003" w:tentative="1">
+      <w:start w:val="1"/>
+      <w:numFmt w:val="bullet"/>
+      <w:lvlText w:val="o"/>
+      <w:lvlJc w:val="left"/>
+      <w:pPr>
+        <w:ind w:left="5964" w:hanging="360"/>
+      </w:pPr>
+      <w:rPr>
+        <w:rFonts w:ascii="Courier New" w:hAnsi="Courier New" w:cs="Courier New" w:hint="default"/>
+      </w:rPr>
+    </w:lvl>
+    <w:lvl w:ilvl="8" w:tplc="04090005" w:tentative="1">
+      <w:start w:val="1"/>
+      <w:numFmt w:val="bullet"/>
+      <w:lvlText w:val=""/>
+      <w:lvlJc w:val="left"/>
+      <w:pPr>
+        <w:ind w:left="6684" w:hanging="360"/>
+      </w:pPr>
+      <w:rPr>
+        <w:rFonts w:ascii="Wingdings" w:hAnsi="Wingdings" w:hint="default"/>
+      </w:rPr>
+    </w:lvl>
+  </w:abstractNum>
+  <w:abstractNum w:abstractNumId="5" w15:restartNumberingAfterBreak="0">
+    <w:nsid w:val="409146FA"/>
+    <w:multiLevelType w:val="hybridMultilevel"/>
+    <w:tmpl w:val="333E3610"/>
+    <w:lvl w:ilvl="0" w:tplc="04090001">
+      <w:start w:val="1"/>
+      <w:numFmt w:val="bullet"/>
+      <w:lvlText w:val=""/>
+      <w:lvlJc w:val="left"/>
+      <w:pPr>
+        <w:ind w:left="720" w:hanging="360"/>
+      </w:pPr>
+      <w:rPr>
+        <w:rFonts w:ascii="Symbol" w:hAnsi="Symbol" w:hint="default"/>
+      </w:rPr>
+    </w:lvl>
+    <w:lvl w:ilvl="1" w:tplc="04090003" w:tentative="1">
+      <w:start w:val="1"/>
+      <w:numFmt w:val="bullet"/>
+      <w:lvlText w:val="o"/>
+      <w:lvlJc w:val="left"/>
+      <w:pPr>
+        <w:ind w:left="1440" w:hanging="360"/>
+      </w:pPr>
+      <w:rPr>
+        <w:rFonts w:ascii="Courier New" w:hAnsi="Courier New" w:cs="Courier New" w:hint="default"/>
+      </w:rPr>
+    </w:lvl>
+    <w:lvl w:ilvl="2" w:tplc="04090005" w:tentative="1">
+      <w:start w:val="1"/>
+      <w:numFmt w:val="bullet"/>
+      <w:lvlText w:val=""/>
+      <w:lvlJc w:val="left"/>
+      <w:pPr>
+        <w:ind w:left="2160" w:hanging="360"/>
+      </w:pPr>
+      <w:rPr>
+        <w:rFonts w:ascii="Wingdings" w:hAnsi="Wingdings" w:hint="default"/>
+      </w:rPr>
+    </w:lvl>
+    <w:lvl w:ilvl="3" w:tplc="04090001" w:tentative="1">
+      <w:start w:val="1"/>
+      <w:numFmt w:val="bullet"/>
+      <w:lvlText w:val=""/>
+      <w:lvlJc w:val="left"/>
+      <w:pPr>
+        <w:ind w:left="2880" w:hanging="360"/>
+      </w:pPr>
+      <w:rPr>
+        <w:rFonts w:ascii="Symbol" w:hAnsi="Symbol" w:hint="default"/>
+      </w:rPr>
+    </w:lvl>
+    <w:lvl w:ilvl="4" w:tplc="04090003" w:tentative="1">
+      <w:start w:val="1"/>
+      <w:numFmt w:val="bullet"/>
+      <w:lvlText w:val="o"/>
+      <w:lvlJc w:val="left"/>
+      <w:pPr>
+        <w:ind w:left="3600" w:hanging="360"/>
+      </w:pPr>
+      <w:rPr>
+        <w:rFonts w:ascii="Courier New" w:hAnsi="Courier New" w:cs="Courier New" w:hint="default"/>
+      </w:rPr>
+    </w:lvl>
+    <w:lvl w:ilvl="5" w:tplc="04090005" w:tentative="1">
+      <w:start w:val="1"/>
+      <w:numFmt w:val="bullet"/>
+      <w:lvlText w:val=""/>
+      <w:lvlJc w:val="left"/>
+      <w:pPr>
+        <w:ind w:left="4320" w:hanging="360"/>
+      </w:pPr>
+      <w:rPr>
+        <w:rFonts w:ascii="Wingdings" w:hAnsi="Wingdings" w:hint="default"/>
+      </w:rPr>
+    </w:lvl>
+    <w:lvl w:ilvl="6" w:tplc="04090001" w:tentative="1">
+      <w:start w:val="1"/>
+      <w:numFmt w:val="bullet"/>
+      <w:lvlText w:val=""/>
+      <w:lvlJc w:val="left"/>
+      <w:pPr>
+        <w:ind w:left="5040" w:hanging="360"/>
+      </w:pPr>
+      <w:rPr>
+        <w:rFonts w:ascii="Symbol" w:hAnsi="Symbol" w:hint="default"/>
+      </w:rPr>
+    </w:lvl>
+    <w:lvl w:ilvl="7" w:tplc="04090003" w:tentative="1">
+      <w:start w:val="1"/>
+      <w:numFmt w:val="bullet"/>
+      <w:lvlText w:val="o"/>
+      <w:lvlJc w:val="left"/>
+      <w:pPr>
+        <w:ind w:left="5760" w:hanging="360"/>
+      </w:pPr>
+      <w:rPr>
+        <w:rFonts w:ascii="Courier New" w:hAnsi="Courier New" w:cs="Courier New" w:hint="default"/>
+      </w:rPr>
+    </w:lvl>
+    <w:lvl w:ilvl="8" w:tplc="04090005" w:tentative="1">
+      <w:start w:val="1"/>
+      <w:numFmt w:val="bullet"/>
+      <w:lvlText w:val=""/>
+      <w:lvlJc w:val="left"/>
+      <w:pPr>
+        <w:ind w:left="6480" w:hanging="360"/>
+      </w:pPr>
+      <w:rPr>
+        <w:rFonts w:ascii="Wingdings" w:hAnsi="Wingdings" w:hint="default"/>
+      </w:rPr>
+    </w:lvl>
+  </w:abstractNum>
+  <w:abstractNum w:abstractNumId="6" w15:restartNumberingAfterBreak="0">
+    <w:nsid w:val="5D5726C5"/>
+    <w:multiLevelType w:val="hybridMultilevel"/>
+    <w:tmpl w:val="0A7695C4"/>
+    <w:lvl w:ilvl="0" w:tplc="04090001">
+      <w:start w:val="1"/>
+      <w:numFmt w:val="bullet"/>
+      <w:lvlText w:val=""/>
+      <w:lvlJc w:val="left"/>
+      <w:pPr>
+        <w:ind w:left="720" w:hanging="360"/>
+      </w:pPr>
+      <w:rPr>
+        <w:rFonts w:ascii="Symbol" w:hAnsi="Symbol" w:hint="default"/>
+      </w:rPr>
+    </w:lvl>
+    <w:lvl w:ilvl="1" w:tplc="04090003" w:tentative="1">
+      <w:start w:val="1"/>
+      <w:numFmt w:val="bullet"/>
+      <w:lvlText w:val="o"/>
+      <w:lvlJc w:val="left"/>
+      <w:pPr>
+        <w:ind w:left="1440" w:hanging="360"/>
+      </w:pPr>
+      <w:rPr>
+        <w:rFonts w:ascii="Courier New" w:hAnsi="Courier New" w:cs="Courier New" w:hint="default"/>
+      </w:rPr>
+    </w:lvl>
+    <w:lvl w:ilvl="2" w:tplc="04090005" w:tentative="1">
+      <w:start w:val="1"/>
+      <w:numFmt w:val="bullet"/>
+      <w:lvlText w:val=""/>
+      <w:lvlJc w:val="left"/>
+      <w:pPr>
+        <w:ind w:left="2160" w:hanging="360"/>
+      </w:pPr>
+      <w:rPr>
+        <w:rFonts w:ascii="Wingdings" w:hAnsi="Wingdings" w:hint="default"/>
+      </w:rPr>
+    </w:lvl>
+    <w:lvl w:ilvl="3" w:tplc="04090001" w:tentative="1">
+      <w:start w:val="1"/>
+      <w:numFmt w:val="bullet"/>
+      <w:lvlText w:val=""/>
+      <w:lvlJc w:val="left"/>
+      <w:pPr>
+        <w:ind w:left="2880" w:hanging="360"/>
+      </w:pPr>
+      <w:rPr>
+        <w:rFonts w:ascii="Symbol" w:hAnsi="Symbol" w:hint="default"/>
+      </w:rPr>
+    </w:lvl>
+    <w:lvl w:ilvl="4" w:tplc="04090003" w:tentative="1">
+      <w:start w:val="1"/>
+      <w:numFmt w:val="bullet"/>
+      <w:lvlText w:val="o"/>
+      <w:lvlJc w:val="left"/>
+      <w:pPr>
+        <w:ind w:left="3600" w:hanging="360"/>
+      </w:pPr>
+      <w:rPr>
+        <w:rFonts w:ascii="Courier New" w:hAnsi="Courier New" w:cs="Courier New" w:hint="default"/>
+      </w:rPr>
+    </w:lvl>
+    <w:lvl w:ilvl="5" w:tplc="04090005" w:tentative="1">
+      <w:start w:val="1"/>
+      <w:numFmt w:val="bullet"/>
+      <w:lvlText w:val=""/>
+      <w:lvlJc w:val="left"/>
+      <w:pPr>
+        <w:ind w:left="4320" w:hanging="360"/>
+      </w:pPr>
+      <w:rPr>
+        <w:rFonts w:ascii="Wingdings" w:hAnsi="Wingdings" w:hint="default"/>
+      </w:rPr>
+    </w:lvl>
+    <w:lvl w:ilvl="6" w:tplc="04090001" w:tentative="1">
+      <w:start w:val="1"/>
+      <w:numFmt w:val="bullet"/>
+      <w:lvlText w:val=""/>
+      <w:lvlJc w:val="left"/>
+      <w:pPr>
+        <w:ind w:left="5040" w:hanging="360"/>
+      </w:pPr>
+      <w:rPr>
+        <w:rFonts w:ascii="Symbol" w:hAnsi="Symbol" w:hint="default"/>
+      </w:rPr>
+    </w:lvl>
+    <w:lvl w:ilvl="7" w:tplc="04090003" w:tentative="1">
+      <w:start w:val="1"/>
+      <w:numFmt w:val="bullet"/>
+      <w:lvlText w:val="o"/>
+      <w:lvlJc w:val="left"/>
+      <w:pPr>
+        <w:ind w:left="5760" w:hanging="360"/>
+      </w:pPr>
+      <w:rPr>
+        <w:rFonts w:ascii="Courier New" w:hAnsi="Courier New" w:cs="Courier New" w:hint="default"/>
+      </w:rPr>
+    </w:lvl>
+    <w:lvl w:ilvl="8" w:tplc="04090005" w:tentative="1">
+      <w:start w:val="1"/>
+      <w:numFmt w:val="bullet"/>
+      <w:lvlText w:val=""/>
+      <w:lvlJc w:val="left"/>
+      <w:pPr>
+        <w:ind w:left="6480" w:hanging="360"/>
+      </w:pPr>
+      <w:rPr>
+        <w:rFonts w:ascii="Wingdings" w:hAnsi="Wingdings" w:hint="default"/>
+      </w:rPr>
+    </w:lvl>
+  </w:abstractNum>
+  <w:abstractNum w:abstractNumId="7" w15:restartNumberingAfterBreak="0">
+    <w:nsid w:val="625F1449"/>
+    <w:multiLevelType w:val="hybridMultilevel"/>
+    <w:tmpl w:val="052CB116"/>
+    <w:lvl w:ilvl="0" w:tplc="04090001">
+      <w:start w:val="1"/>
+      <w:numFmt w:val="bullet"/>
+      <w:lvlText w:val=""/>
+      <w:lvlJc w:val="left"/>
+      <w:pPr>
+        <w:ind w:left="924" w:hanging="360"/>
+      </w:pPr>
+      <w:rPr>
+        <w:rFonts w:ascii="Symbol" w:hAnsi="Symbol" w:hint="default"/>
+      </w:rPr>
+    </w:lvl>
+    <w:lvl w:ilvl="1" w:tplc="04090003" w:tentative="1">
+      <w:start w:val="1"/>
+      <w:numFmt w:val="bullet"/>
+      <w:lvlText w:val="o"/>
+      <w:lvlJc w:val="left"/>
+      <w:pPr>
+        <w:ind w:left="1644" w:hanging="360"/>
+      </w:pPr>
+      <w:rPr>
+        <w:rFonts w:ascii="Courier New" w:hAnsi="Courier New" w:cs="Courier New" w:hint="default"/>
+      </w:rPr>
+    </w:lvl>
+    <w:lvl w:ilvl="2" w:tplc="04090005" w:tentative="1">
+      <w:start w:val="1"/>
+      <w:numFmt w:val="bullet"/>
+      <w:lvlText w:val=""/>
+      <w:lvlJc w:val="left"/>
+      <w:pPr>
+        <w:ind w:left="2364" w:hanging="360"/>
+      </w:pPr>
+      <w:rPr>
+        <w:rFonts w:ascii="Wingdings" w:hAnsi="Wingdings" w:hint="default"/>
+      </w:rPr>
+    </w:lvl>
+    <w:lvl w:ilvl="3" w:tplc="04090001" w:tentative="1">
+      <w:start w:val="1"/>
+      <w:numFmt w:val="bullet"/>
+      <w:lvlText w:val=""/>
+      <w:lvlJc w:val="left"/>
+      <w:pPr>
+        <w:ind w:left="3084" w:hanging="360"/>
+      </w:pPr>
+      <w:rPr>
+        <w:rFonts w:ascii="Symbol" w:hAnsi="Symbol" w:hint="default"/>
+      </w:rPr>
+    </w:lvl>
+    <w:lvl w:ilvl="4" w:tplc="04090003" w:tentative="1">
+      <w:start w:val="1"/>
+      <w:numFmt w:val="bullet"/>
+      <w:lvlText w:val="o"/>
+      <w:lvlJc w:val="left"/>
+      <w:pPr>
+        <w:ind w:left="3804" w:hanging="360"/>
+      </w:pPr>
+      <w:rPr>
+        <w:rFonts w:ascii="Courier New" w:hAnsi="Courier New" w:cs="Courier New" w:hint="default"/>
+      </w:rPr>
+    </w:lvl>
+    <w:lvl w:ilvl="5" w:tplc="04090005" w:tentative="1">
+      <w:start w:val="1"/>
+      <w:numFmt w:val="bullet"/>
+      <w:lvlText w:val=""/>
+      <w:lvlJc w:val="left"/>
+      <w:pPr>
+        <w:ind w:left="4524" w:hanging="360"/>
+      </w:pPr>
+      <w:rPr>
+        <w:rFonts w:ascii="Wingdings" w:hAnsi="Wingdings" w:hint="default"/>
+      </w:rPr>
+    </w:lvl>
+    <w:lvl w:ilvl="6" w:tplc="04090001" w:tentative="1">
+      <w:start w:val="1"/>
+      <w:numFmt w:val="bullet"/>
+      <w:lvlText w:val=""/>
+      <w:lvlJc w:val="left"/>
+      <w:pPr>
+        <w:ind w:left="5244" w:hanging="360"/>
+      </w:pPr>
+      <w:rPr>
+        <w:rFonts w:ascii="Symbol" w:hAnsi="Symbol" w:hint="default"/>
+      </w:rPr>
+    </w:lvl>
+    <w:lvl w:ilvl="7" w:tplc="04090003" w:tentative="1">
+      <w:start w:val="1"/>
+      <w:numFmt w:val="bullet"/>
+      <w:lvlText w:val="o"/>
+      <w:lvlJc w:val="left"/>
+      <w:pPr>
+        <w:ind w:left="5964" w:hanging="360"/>
+      </w:pPr>
+      <w:rPr>
+        <w:rFonts w:ascii="Courier New" w:hAnsi="Courier New" w:cs="Courier New" w:hint="default"/>
+      </w:rPr>
+    </w:lvl>
+    <w:lvl w:ilvl="8" w:tplc="04090005" w:tentative="1">
+      <w:start w:val="1"/>
+      <w:numFmt w:val="bullet"/>
+      <w:lvlText w:val=""/>
+      <w:lvlJc w:val="left"/>
+      <w:pPr>
+        <w:ind w:left="6684" w:hanging="360"/>
+      </w:pPr>
+      <w:rPr>
+        <w:rFonts w:ascii="Wingdings" w:hAnsi="Wingdings" w:hint="default"/>
+      </w:rPr>
+    </w:lvl>
+  </w:abstractNum>
+  <w:abstractNum w:abstractNumId="8" w15:restartNumberingAfterBreak="0">
+    <w:nsid w:val="748B531F"/>
+    <w:multiLevelType w:val="hybridMultilevel"/>
+    <w:tmpl w:val="19BED552"/>
+    <w:lvl w:ilvl="0" w:tplc="04090001">
+      <w:start w:val="1"/>
+      <w:numFmt w:val="bullet"/>
+      <w:lvlText w:val=""/>
+      <w:lvlJc w:val="left"/>
+      <w:pPr>
+        <w:ind w:left="720" w:hanging="360"/>
+      </w:pPr>
+      <w:rPr>
+        <w:rFonts w:ascii="Symbol" w:hAnsi="Symbol" w:hint="default"/>
+      </w:rPr>
+    </w:lvl>
+    <w:lvl w:ilvl="1" w:tplc="04090003" w:tentative="1">
+      <w:start w:val="1"/>
+      <w:numFmt w:val="bullet"/>
+      <w:lvlText w:val="o"/>
+      <w:lvlJc w:val="left"/>
+      <w:pPr>
+        <w:ind w:left="1440" w:hanging="360"/>
+      </w:pPr>
+      <w:rPr>
+        <w:rFonts w:ascii="Courier New" w:hAnsi="Courier New" w:cs="Courier New" w:hint="default"/>
+      </w:rPr>
+    </w:lvl>
+    <w:lvl w:ilvl="2" w:tplc="04090005" w:tentative="1">
+      <w:start w:val="1"/>
+      <w:numFmt w:val="bullet"/>
+      <w:lvlText w:val=""/>
+      <w:lvlJc w:val="left"/>
+      <w:pPr>
+        <w:ind w:left="2160" w:hanging="360"/>
+      </w:pPr>
+      <w:rPr>
+        <w:rFonts w:ascii="Wingdings" w:hAnsi="Wingdings" w:hint="default"/>
+      </w:rPr>
+    </w:lvl>
+    <w:lvl w:ilvl="3" w:tplc="04090001" w:tentative="1">
+      <w:start w:val="1"/>
+      <w:numFmt w:val="bullet"/>
+      <w:lvlText w:val=""/>
+      <w:lvlJc w:val="left"/>
+      <w:pPr>
+        <w:ind w:left="2880" w:hanging="360"/>
+      </w:pPr>
+      <w:rPr>
+        <w:rFonts w:ascii="Symbol" w:hAnsi="Symbol" w:hint="default"/>
+      </w:rPr>
+    </w:lvl>
+    <w:lvl w:ilvl="4" w:tplc="04090003" w:tentative="1">
+      <w:start w:val="1"/>
+      <w:numFmt w:val="bullet"/>
+      <w:lvlText w:val="o"/>
+      <w:lvlJc w:val="left"/>
+      <w:pPr>
+        <w:ind w:left="3600" w:hanging="360"/>
+      </w:pPr>
+      <w:rPr>
+        <w:rFonts w:ascii="Courier New" w:hAnsi="Courier New" w:cs="Courier New" w:hint="default"/>
+      </w:rPr>
+    </w:lvl>
+    <w:lvl w:ilvl="5" w:tplc="04090005" w:tentative="1">
+      <w:start w:val="1"/>
+      <w:numFmt w:val="bullet"/>
+      <w:lvlText w:val=""/>
+      <w:lvlJc w:val="left"/>
+      <w:pPr>
+        <w:ind w:left="4320" w:hanging="360"/>
+      </w:pPr>
+      <w:rPr>
+        <w:rFonts w:ascii="Wingdings" w:hAnsi="Wingdings" w:hint="default"/>
+      </w:rPr>
+    </w:lvl>
+    <w:lvl w:ilvl="6" w:tplc="04090001" w:tentative="1">
+      <w:start w:val="1"/>
+      <w:numFmt w:val="bullet"/>
+      <w:lvlText w:val=""/>
+      <w:lvlJc w:val="left"/>
+      <w:pPr>
+        <w:ind w:left="5040" w:hanging="360"/>
+      </w:pPr>
+      <w:rPr>
+        <w:rFonts w:ascii="Symbol" w:hAnsi="Symbol" w:hint="default"/>
+      </w:rPr>
+    </w:lvl>
+    <w:lvl w:ilvl="7" w:tplc="04090003" w:tentative="1">
+      <w:start w:val="1"/>
+      <w:numFmt w:val="bullet"/>
+      <w:lvlText w:val="o"/>
+      <w:lvlJc w:val="left"/>
+      <w:pPr>
+        <w:ind w:left="5760" w:hanging="360"/>
+      </w:pPr>
+      <w:rPr>
+        <w:rFonts w:ascii="Courier New" w:hAnsi="Courier New" w:cs="Courier New" w:hint="default"/>
+      </w:rPr>
+    </w:lvl>
+    <w:lvl w:ilvl="8" w:tplc="04090005" w:tentative="1">
+      <w:start w:val="1"/>
+      <w:numFmt w:val="bullet"/>
+      <w:lvlText w:val=""/>
+      <w:lvlJc w:val="left"/>
+      <w:pPr>
+        <w:ind w:left="6480" w:hanging="360"/>
+      </w:pPr>
+      <w:rPr>
+        <w:rFonts w:ascii="Wingdings" w:hAnsi="Wingdings" w:hint="default"/>
+      </w:rPr>
+    </w:lvl>
+  </w:abstractNum>
+  <w:abstractNum w:abstractNumId="9" w15:restartNumberingAfterBreak="0">
+    <w:nsid w:val="762B1EB5"/>
+    <w:multiLevelType w:val="hybridMultilevel"/>
+    <w:tmpl w:val="95044716"/>
+    <w:lvl w:ilvl="0" w:tplc="04090001">
+      <w:start w:val="1"/>
+      <w:numFmt w:val="bullet"/>
+      <w:lvlText w:val=""/>
+      <w:lvlJc w:val="left"/>
+      <w:pPr>
+        <w:ind w:left="720" w:hanging="360"/>
+      </w:pPr>
+      <w:rPr>
+        <w:rFonts w:ascii="Symbol" w:hAnsi="Symbol" w:hint="default"/>
+      </w:rPr>
+    </w:lvl>
+    <w:lvl w:ilvl="1" w:tplc="04090003" w:tentative="1">
+      <w:start w:val="1"/>
+      <w:numFmt w:val="bullet"/>
+      <w:lvlText w:val="o"/>
+      <w:lvlJc w:val="left"/>
+      <w:pPr>
+        <w:ind w:left="1440" w:hanging="360"/>
+      </w:pPr>
+      <w:rPr>
+        <w:rFonts w:ascii="Courier New" w:hAnsi="Courier New" w:cs="Courier New" w:hint="default"/>
+      </w:rPr>
+    </w:lvl>
+    <w:lvl w:ilvl="2" w:tplc="04090005" w:tentative="1">
+      <w:start w:val="1"/>
+      <w:numFmt w:val="bullet"/>
+      <w:lvlText w:val=""/>
+      <w:lvlJc w:val="left"/>
+      <w:pPr>
+        <w:ind w:left="2160" w:hanging="360"/>
+      </w:pPr>
+      <w:rPr>
+        <w:rFonts w:ascii="Wingdings" w:hAnsi="Wingdings" w:hint="default"/>
+      </w:rPr>
+    </w:lvl>
+    <w:lvl w:ilvl="3" w:tplc="04090001" w:tentative="1">
+      <w:start w:val="1"/>
+      <w:numFmt w:val="bullet"/>
+      <w:lvlText w:val=""/>
+      <w:lvlJc w:val="left"/>
+      <w:pPr>
+        <w:ind w:left="2880" w:hanging="360"/>
+      </w:pPr>
+      <w:rPr>
+        <w:rFonts w:ascii="Symbol" w:hAnsi="Symbol" w:hint="default"/>
+      </w:rPr>
+    </w:lvl>
+    <w:lvl w:ilvl="4" w:tplc="04090003" w:tentative="1">
+      <w:start w:val="1"/>
+      <w:numFmt w:val="bullet"/>
+      <w:lvlText w:val="o"/>
+      <w:lvlJc w:val="left"/>
+      <w:pPr>
+        <w:ind w:left="3600" w:hanging="360"/>
+      </w:pPr>
+      <w:rPr>
+        <w:rFonts w:ascii="Courier New" w:hAnsi="Courier New" w:cs="Courier New" w:hint="default"/>
+      </w:rPr>
+    </w:lvl>
+    <w:lvl w:ilvl="5" w:tplc="04090005" w:tentative="1">
+      <w:start w:val="1"/>
+      <w:numFmt w:val="bullet"/>
+      <w:lvlText w:val=""/>
+      <w:lvlJc w:val="left"/>
+      <w:pPr>
+        <w:ind w:left="4320" w:hanging="360"/>
+      </w:pPr>
+      <w:rPr>
+        <w:rFonts w:ascii="Wingdings" w:hAnsi="Wingdings" w:hint="default"/>
+      </w:rPr>
+    </w:lvl>
+    <w:lvl w:ilvl="6" w:tplc="04090001" w:tentative="1">
+      <w:start w:val="1"/>
+      <w:numFmt w:val="bullet"/>
+      <w:lvlText w:val=""/>
+      <w:lvlJc w:val="left"/>
+      <w:pPr>
+        <w:ind w:left="5040" w:hanging="360"/>
+      </w:pPr>
+      <w:rPr>
+        <w:rFonts w:ascii="Symbol" w:hAnsi="Symbol" w:hint="default"/>
+      </w:rPr>
+    </w:lvl>
+    <w:lvl w:ilvl="7" w:tplc="04090003" w:tentative="1">
+      <w:start w:val="1"/>
+      <w:numFmt w:val="bullet"/>
+      <w:lvlText w:val="o"/>
+      <w:lvlJc w:val="left"/>
+      <w:pPr>
+        <w:ind w:left="5760" w:hanging="360"/>
+      </w:pPr>
+      <w:rPr>
+        <w:rFonts w:ascii="Courier New" w:hAnsi="Courier New" w:cs="Courier New" w:hint="default"/>
+      </w:rPr>
+    </w:lvl>
+    <w:lvl w:ilvl="8" w:tplc="04090005" w:tentative="1">
+      <w:start w:val="1"/>
+      <w:numFmt w:val="bullet"/>
+      <w:lvlText w:val=""/>
+      <w:lvlJc w:val="left"/>
+      <w:pPr>
+        <w:ind w:left="6480" w:hanging="360"/>
+      </w:pPr>
+      <w:rPr>
+        <w:rFonts w:ascii="Wingdings" w:hAnsi="Wingdings" w:hint="default"/>
+      </w:rPr>
+    </w:lvl>
+  </w:abstractNum>
+  <w:num w:numId="1" w16cid:durableId="1392189301">
+    <w:abstractNumId w:val="0"/>
+  </w:num>
+  <w:num w:numId="2" w16cid:durableId="1984893054">
+    <w:abstractNumId w:val="9"/>
+  </w:num>
+  <w:num w:numId="3" w16cid:durableId="159079337">
+    <w:abstractNumId w:val="1"/>
+  </w:num>
+  <w:num w:numId="4" w16cid:durableId="1922565812">
+    <w:abstractNumId w:val="6"/>
+  </w:num>
+  <w:num w:numId="5" w16cid:durableId="581331177">
+    <w:abstractNumId w:val="8"/>
+  </w:num>
+  <w:num w:numId="6" w16cid:durableId="833111635">
+    <w:abstractNumId w:val="3"/>
+  </w:num>
+  <w:num w:numId="7" w16cid:durableId="335960111">
+    <w:abstractNumId w:val="5"/>
+  </w:num>
+  <w:num w:numId="8" w16cid:durableId="726999639">
+    <w:abstractNumId w:val="2"/>
+  </w:num>
+  <w:num w:numId="9" w16cid:durableId="2106922790">
+    <w:abstractNumId w:val="4"/>
+  </w:num>
+  <w:num w:numId="10" w16cid:durableId="1226991231">
+    <w:abstractNumId w:val="7"/>
+  </w:num>
+</w:numbering>
 </file>
 
 <file path=word/styles.xml><?xml version="1.0" encoding="utf-8"?>
@@ -775,7 +2981,6 @@
   <w:style w:type="character" w:default="1" w:styleId="DefaultParagraphFont">
     <w:name w:val="Default Paragraph Font"/>
     <w:uiPriority w:val="1"/>
-    <w:semiHidden/>
     <w:unhideWhenUsed/>
   </w:style>
   <w:style w:type="table" w:default="1" w:styleId="TableNormal">
@@ -798,6 +3003,17 @@
     <w:uiPriority w:val="99"/>
     <w:semiHidden/>
     <w:unhideWhenUsed/>
+  </w:style>
+  <w:style w:type="paragraph" w:styleId="ListParagraph">
+    <w:name w:val="List Paragraph"/>
+    <w:basedOn w:val="Normal"/>
+    <w:uiPriority w:val="34"/>
+    <w:qFormat/>
+    <w:rsid w:val="00D4431A"/>
+    <w:pPr>
+      <w:ind w:left="720"/>
+      <w:contextualSpacing/>
+    </w:pPr>
   </w:style>
 </w:styles>
 </file>
